--- a/2022/Miing/20220321.docx
+++ b/2022/Miing/20220321.docx
@@ -3185,21 +3185,19 @@
         <w:t>3SG.</w:t>
       </w:r>
       <w:r>
-        <w:t xml:space="preserve"> </w:t>
-      </w:r>
-      <w:proofErr w:type="spellStart"/>
-      <w:r>
         <w:t>GEN</w:t>
       </w:r>
       <w:r>
-        <w:t>ok</w:t>
-      </w:r>
-      <w:proofErr w:type="spellEnd"/>
+        <w:rPr>
+          <w:rFonts w:hint="eastAsia"/>
+        </w:rPr>
+        <w:t>=c</w:t>
+      </w:r>
+      <w:r>
+        <w:t>ook</w:t>
+      </w:r>
       <w:r>
         <w:t>-BF</w:t>
-      </w:r>
-      <w:r>
-        <w:tab/>
       </w:r>
       <w:r>
         <w:tab/>
@@ -4129,9 +4127,17 @@
           <w:sz w:val="20"/>
           <w:szCs w:val="20"/>
         </w:rPr>
-        <w:t>屬格</w:t>
+        <w:t>屬</w:t>
       </w:r>
       <w:proofErr w:type="gramEnd"/>
+      <w:r>
+        <w:rPr>
+          <w:rFonts w:hint="eastAsia"/>
+          <w:sz w:val="20"/>
+          <w:szCs w:val="20"/>
+        </w:rPr>
+        <w:t>格</w:t>
+      </w:r>
       <w:r>
         <w:rPr>
           <w:rFonts w:hint="eastAsia"/>
@@ -4518,14 +4524,7 @@
           <w:sz w:val="20"/>
           <w:szCs w:val="20"/>
         </w:rPr>
-        <w:t>mother-3SG.GEN</w:t>
-      </w:r>
-      <w:r>
-        <w:rPr>
-          <w:sz w:val="20"/>
-          <w:szCs w:val="20"/>
-        </w:rPr>
-        <w:t xml:space="preserve"> </w:t>
+        <w:t xml:space="preserve">mother-3SG.GEN </w:t>
       </w:r>
       <w:proofErr w:type="gramStart"/>
       <w:r>
@@ -6367,6 +6366,8 @@
         </w:rPr>
         <w:t>他</w:t>
       </w:r>
+      <w:bookmarkStart w:id="6" w:name="_GoBack"/>
+      <w:bookmarkEnd w:id="6"/>
       <w:r>
         <w:rPr>
           <w:rFonts w:hint="eastAsia"/>
@@ -6951,6 +6952,32 @@
       </w:r>
       <w:r>
         <w:rPr>
+          <w:sz w:val="20"/>
+        </w:rPr>
+        <w:tab/>
+      </w:r>
+      <w:r>
+        <w:rPr>
+          <w:sz w:val="20"/>
+        </w:rPr>
+        <w:tab/>
+      </w:r>
+      <w:proofErr w:type="spellStart"/>
+      <w:r>
+        <w:rPr>
+          <w:sz w:val="20"/>
+        </w:rPr>
+        <w:t>em’uris</w:t>
+      </w:r>
+      <w:proofErr w:type="spellEnd"/>
+      <w:r>
+        <w:rPr>
+          <w:sz w:val="20"/>
+        </w:rPr>
+        <w:t xml:space="preserve">         </w:t>
+      </w:r>
+      <w:r>
+        <w:rPr>
           <w:rFonts w:hint="eastAsia"/>
           <w:sz w:val="20"/>
         </w:rPr>
@@ -6962,32 +6989,11 @@
         </w:rPr>
         <w:t xml:space="preserve">  </w:t>
       </w:r>
-      <w:proofErr w:type="spellStart"/>
-      <w:r>
-        <w:rPr>
-          <w:sz w:val="20"/>
-        </w:rPr>
-        <w:t>em’uris</w:t>
-      </w:r>
-      <w:proofErr w:type="spellEnd"/>
-      <w:r>
-        <w:rPr>
-          <w:sz w:val="20"/>
-        </w:rPr>
-        <w:t xml:space="preserve">         </w:t>
-      </w:r>
-      <w:r>
-        <w:rPr>
-          <w:rFonts w:hint="eastAsia"/>
-          <w:sz w:val="20"/>
-        </w:rPr>
-        <w:t xml:space="preserve"> </w:t>
-      </w:r>
-      <w:r>
-        <w:rPr>
-          <w:sz w:val="20"/>
-        </w:rPr>
-        <w:t xml:space="preserve">  </w:t>
+      <w:r>
+        <w:rPr>
+          <w:sz w:val="20"/>
+        </w:rPr>
+        <w:tab/>
       </w:r>
       <w:r>
         <w:rPr>
@@ -7010,116 +7016,135 @@
           <w:sz w:val="20"/>
         </w:rPr>
       </w:pPr>
+      <w:r>
+        <w:rPr>
+          <w:sz w:val="20"/>
+        </w:rPr>
+        <w:t>TOP</w:t>
+      </w:r>
+      <w:r>
+        <w:rPr>
+          <w:sz w:val="20"/>
+        </w:rPr>
+        <w:tab/>
+      </w:r>
+      <w:r>
+        <w:rPr>
+          <w:sz w:val="20"/>
+        </w:rPr>
+        <w:tab/>
+      </w:r>
+      <w:r>
+        <w:rPr>
+          <w:sz w:val="20"/>
+        </w:rPr>
+        <w:t>AF</w:t>
+      </w:r>
+      <w:r>
+        <w:rPr>
+          <w:rFonts w:hint="eastAsia"/>
+          <w:sz w:val="20"/>
+        </w:rPr>
+        <w:t>-</w:t>
+      </w:r>
+      <w:proofErr w:type="spellStart"/>
       <w:proofErr w:type="gramStart"/>
       <w:r>
         <w:rPr>
           <w:sz w:val="20"/>
         </w:rPr>
-        <w:t>TOP  AF</w:t>
-      </w:r>
+        <w:t>bamboo.</w:t>
+      </w:r>
+      <w:r>
+        <w:rPr>
+          <w:sz w:val="20"/>
+        </w:rPr>
+        <w:t>broom</w:t>
+      </w:r>
+      <w:proofErr w:type="spellEnd"/>
       <w:proofErr w:type="gramEnd"/>
       <w:r>
         <w:rPr>
+          <w:sz w:val="20"/>
+        </w:rPr>
+        <w:tab/>
+      </w:r>
+      <w:r>
+        <w:rPr>
+          <w:rFonts w:hint="eastAsia"/>
+          <w:sz w:val="20"/>
+        </w:rPr>
+        <w:t>L</w:t>
+      </w:r>
+      <w:r>
+        <w:rPr>
+          <w:sz w:val="20"/>
+        </w:rPr>
+        <w:t xml:space="preserve">OC  </w:t>
+      </w:r>
+      <w:proofErr w:type="spellStart"/>
+      <w:r>
+        <w:rPr>
+          <w:sz w:val="20"/>
+        </w:rPr>
+        <w:t>outside</w:t>
+      </w:r>
+      <w:r>
+        <w:rPr>
+          <w:rFonts w:hint="eastAsia"/>
+          <w:sz w:val="20"/>
+        </w:rPr>
+        <w:t>.</w:t>
+      </w:r>
+      <w:r>
+        <w:rPr>
+          <w:sz w:val="20"/>
+        </w:rPr>
+        <w:t>the.house</w:t>
+      </w:r>
+      <w:proofErr w:type="spellEnd"/>
+    </w:p>
+    <w:p>
+      <w:pPr>
+        <w:rPr>
+          <w:sz w:val="20"/>
+        </w:rPr>
+      </w:pPr>
+      <w:r>
+        <w:rPr>
+          <w:rFonts w:hint="eastAsia"/>
+          <w:sz w:val="20"/>
+        </w:rPr>
+        <w:t>主題</w:t>
+      </w:r>
+      <w:r>
+        <w:rPr>
+          <w:sz w:val="20"/>
+        </w:rPr>
+        <w:tab/>
+      </w:r>
+      <w:r>
+        <w:rPr>
+          <w:sz w:val="20"/>
+        </w:rPr>
+        <w:tab/>
+      </w:r>
+      <w:proofErr w:type="gramStart"/>
+      <w:r>
+        <w:rPr>
+          <w:rFonts w:hint="eastAsia"/>
+          <w:sz w:val="20"/>
+        </w:rPr>
+        <w:t>主焦</w:t>
+      </w:r>
+      <w:proofErr w:type="gramEnd"/>
+      <w:r>
+        <w:rPr>
           <w:rFonts w:hint="eastAsia"/>
           <w:sz w:val="20"/>
         </w:rPr>
         <w:t>-</w:t>
       </w:r>
-      <w:proofErr w:type="spellStart"/>
-      <w:r>
-        <w:rPr>
-          <w:sz w:val="20"/>
-        </w:rPr>
-        <w:t>bamboo.</w:t>
-      </w:r>
-      <w:r>
-        <w:rPr>
-          <w:sz w:val="20"/>
-        </w:rPr>
-        <w:t>broom</w:t>
-      </w:r>
-      <w:proofErr w:type="spellEnd"/>
-      <w:r>
-        <w:rPr>
-          <w:sz w:val="20"/>
-        </w:rPr>
-        <w:tab/>
-      </w:r>
-      <w:r>
-        <w:rPr>
-          <w:rFonts w:hint="eastAsia"/>
-          <w:sz w:val="20"/>
-        </w:rPr>
-        <w:t>L</w:t>
-      </w:r>
-      <w:r>
-        <w:rPr>
-          <w:sz w:val="20"/>
-        </w:rPr>
-        <w:t xml:space="preserve">OC  </w:t>
-      </w:r>
-      <w:proofErr w:type="spellStart"/>
-      <w:r>
-        <w:rPr>
-          <w:sz w:val="20"/>
-        </w:rPr>
-        <w:t>outside</w:t>
-      </w:r>
-      <w:r>
-        <w:rPr>
-          <w:rFonts w:hint="eastAsia"/>
-          <w:sz w:val="20"/>
-        </w:rPr>
-        <w:t>.</w:t>
-      </w:r>
-      <w:r>
-        <w:rPr>
-          <w:sz w:val="20"/>
-        </w:rPr>
-        <w:t>the.house</w:t>
-      </w:r>
-      <w:proofErr w:type="spellEnd"/>
-    </w:p>
-    <w:p>
-      <w:pPr>
-        <w:rPr>
-          <w:sz w:val="20"/>
-        </w:rPr>
-      </w:pPr>
-      <w:r>
-        <w:rPr>
-          <w:rFonts w:hint="eastAsia"/>
-          <w:sz w:val="20"/>
-        </w:rPr>
-        <w:t>主題</w:t>
-      </w:r>
-      <w:r>
-        <w:rPr>
-          <w:rFonts w:hint="eastAsia"/>
-          <w:sz w:val="20"/>
-        </w:rPr>
-        <w:t xml:space="preserve"> </w:t>
-      </w:r>
-      <w:r>
-        <w:rPr>
-          <w:sz w:val="20"/>
-        </w:rPr>
-        <w:t xml:space="preserve"> </w:t>
-      </w:r>
-      <w:r>
-        <w:rPr>
-          <w:rFonts w:hint="eastAsia"/>
-          <w:sz w:val="20"/>
-        </w:rPr>
-        <w:t>主事焦點</w:t>
-      </w:r>
-      <w:r>
-        <w:rPr>
-          <w:rFonts w:hint="eastAsia"/>
-          <w:sz w:val="20"/>
-        </w:rPr>
-        <w:t>-</w:t>
-      </w:r>
       <w:r>
         <w:rPr>
           <w:rFonts w:hint="eastAsia"/>
@@ -7160,6 +7185,18 @@
           <w:sz w:val="20"/>
         </w:rPr>
         <w:t xml:space="preserve"> </w:t>
+      </w:r>
+      <w:r>
+        <w:rPr>
+          <w:sz w:val="20"/>
+        </w:rPr>
+        <w:tab/>
+      </w:r>
+      <w:r>
+        <w:rPr>
+          <w:sz w:val="20"/>
+        </w:rPr>
+        <w:tab/>
       </w:r>
       <w:r>
         <w:rPr>
@@ -8994,9 +9031,15 @@
         <w:rPr>
           <w:rFonts w:hint="eastAsia"/>
         </w:rPr>
-        <w:t>屬格</w:t>
+        <w:t>屬</w:t>
       </w:r>
       <w:proofErr w:type="gramEnd"/>
+      <w:r>
+        <w:rPr>
+          <w:rFonts w:hint="eastAsia"/>
+        </w:rPr>
+        <w:t>格</w:t>
+      </w:r>
       <w:r>
         <w:rPr>
           <w:rFonts w:hint="eastAsia"/>
@@ -11789,8 +11832,6 @@
       <w:r>
         <w:t>-</w:t>
       </w:r>
-      <w:bookmarkStart w:id="6" w:name="_GoBack"/>
-      <w:bookmarkEnd w:id="6"/>
       <w:r>
         <w:rPr>
           <w:rFonts w:hint="eastAsia"/>
